--- a/Iterações/Iteration 0.1  - [ata da primeira reunião com cliente] - D.L. 18-04-2016/ata_1.docx
+++ b/Iterações/Iteration 0.1  - [ata da primeira reunião com cliente] - D.L. 18-04-2016/ata_1.docx
@@ -383,7 +383,35 @@
                 <w:sz w:val="16"/>
                 <w:szCs w:val="16"/>
               </w:rPr>
-              <w:t>Cliente:</w:t>
+              <w:t xml:space="preserve">Product Owner </w:t>
+            </w:r>
+            <w:r>
+              <w:rPr>
+                <w:sz w:val="16"/>
+                <w:szCs w:val="16"/>
+              </w:rPr>
+              <w:t>(</w:t>
+            </w:r>
+            <w:r>
+              <w:rPr>
+                <w:sz w:val="16"/>
+                <w:szCs w:val="16"/>
+              </w:rPr>
+              <w:t>papel</w:t>
+            </w:r>
+            <w:r>
+              <w:rPr>
+                <w:sz w:val="16"/>
+                <w:szCs w:val="16"/>
+              </w:rPr>
+              <w:t>)</w:t>
+            </w:r>
+            <w:r>
+              <w:rPr>
+                <w:sz w:val="16"/>
+                <w:szCs w:val="16"/>
+              </w:rPr>
+              <w:t>:</w:t>
             </w:r>
           </w:p>
           <w:p>
@@ -942,22 +970,22 @@
                 <w:szCs w:val="16"/>
               </w:rPr>
             </w:pPr>
-            <w:proofErr w:type="spellStart"/>
-            <w:r>
-              <w:rPr>
-                <w:sz w:val="16"/>
-                <w:szCs w:val="16"/>
-              </w:rPr>
-              <w:t>H.Inicio</w:t>
-            </w:r>
-            <w:proofErr w:type="spellEnd"/>
-            <w:r>
-              <w:rPr>
-                <w:sz w:val="16"/>
-                <w:szCs w:val="16"/>
-              </w:rPr>
-              <w:t>:</w:t>
-            </w:r>
+            <w:proofErr w:type="gramStart"/>
+            <w:r>
+              <w:rPr>
+                <w:sz w:val="16"/>
+                <w:szCs w:val="16"/>
+              </w:rPr>
+              <w:t>H.Inicio:</w:t>
+            </w:r>
+            <w:r>
+              <w:rPr>
+                <w:sz w:val="16"/>
+                <w:szCs w:val="16"/>
+              </w:rPr>
+              <w:t>19:30</w:t>
+            </w:r>
+            <w:proofErr w:type="gramEnd"/>
           </w:p>
         </w:tc>
         <w:tc>
@@ -980,29 +1008,22 @@
                 <w:szCs w:val="16"/>
               </w:rPr>
             </w:pPr>
-            <w:proofErr w:type="spellStart"/>
-            <w:r>
-              <w:rPr>
-                <w:sz w:val="16"/>
-                <w:szCs w:val="16"/>
-              </w:rPr>
-              <w:t>H.Fim</w:t>
-            </w:r>
-            <w:proofErr w:type="spellEnd"/>
-            <w:r>
-              <w:rPr>
-                <w:sz w:val="16"/>
-                <w:szCs w:val="16"/>
-              </w:rPr>
-              <w:t>:</w:t>
-            </w:r>
-            <w:r>
-              <w:rPr>
-                <w:sz w:val="16"/>
-                <w:szCs w:val="16"/>
-              </w:rPr>
-              <w:t xml:space="preserve"> </w:t>
-            </w:r>
+            <w:proofErr w:type="gramStart"/>
+            <w:r>
+              <w:rPr>
+                <w:sz w:val="16"/>
+                <w:szCs w:val="16"/>
+              </w:rPr>
+              <w:t>H.Fim:</w:t>
+            </w:r>
+            <w:r>
+              <w:rPr>
+                <w:sz w:val="16"/>
+                <w:szCs w:val="16"/>
+              </w:rPr>
+              <w:t>20:00</w:t>
+            </w:r>
+            <w:proofErr w:type="gramEnd"/>
           </w:p>
         </w:tc>
       </w:tr>
@@ -1147,6 +1168,13 @@
                 <w:szCs w:val="20"/>
               </w:rPr>
             </w:pPr>
+            <w:r>
+              <w:rPr>
+                <w:sz w:val="20"/>
+                <w:szCs w:val="20"/>
+              </w:rPr>
+              <w:t>3</w:t>
+            </w:r>
           </w:p>
           <w:p>
             <w:pPr>
@@ -1209,14 +1237,58 @@
                 <w:sz w:val="20"/>
                 <w:szCs w:val="20"/>
               </w:rPr>
-              <w:t>Conversa sobre</w:t>
-            </w:r>
-            <w:r>
-              <w:rPr>
-                <w:sz w:val="20"/>
-                <w:szCs w:val="20"/>
-              </w:rPr>
-              <w:t xml:space="preserve"> escopo do </w:t>
+              <w:t>Identifica</w:t>
+            </w:r>
+            <w:r>
+              <w:rPr>
+                <w:sz w:val="20"/>
+                <w:szCs w:val="20"/>
+              </w:rPr>
+              <w:t>r</w:t>
+            </w:r>
+            <w:r>
+              <w:rPr>
+                <w:sz w:val="20"/>
+                <w:szCs w:val="20"/>
+              </w:rPr>
+              <w:t xml:space="preserve"> </w:t>
+            </w:r>
+            <w:r>
+              <w:rPr>
+                <w:sz w:val="20"/>
+                <w:szCs w:val="20"/>
+              </w:rPr>
+              <w:t>problemas do cliente</w:t>
+            </w:r>
+            <w:r>
+              <w:rPr>
+                <w:sz w:val="20"/>
+                <w:szCs w:val="20"/>
+              </w:rPr>
+              <w:t>.</w:t>
+            </w:r>
+          </w:p>
+          <w:p>
+            <w:pPr>
+              <w:jc w:val="both"/>
+              <w:rPr>
+                <w:sz w:val="20"/>
+                <w:szCs w:val="20"/>
+              </w:rPr>
+            </w:pPr>
+            <w:r>
+              <w:rPr>
+                <w:sz w:val="20"/>
+                <w:szCs w:val="20"/>
+              </w:rPr>
+              <w:t>Idealização do</w:t>
+            </w:r>
+            <w:r>
+              <w:rPr>
+                <w:sz w:val="20"/>
+                <w:szCs w:val="20"/>
+              </w:rPr>
+              <w:t xml:space="preserve"> </w:t>
             </w:r>
             <w:r>
               <w:rPr>
@@ -1232,8 +1304,6 @@
               </w:rPr>
               <w:t>.</w:t>
             </w:r>
-            <w:bookmarkStart w:id="0" w:name="_GoBack"/>
-            <w:bookmarkEnd w:id="0"/>
           </w:p>
         </w:tc>
       </w:tr>
@@ -1573,6 +1643,225 @@
                 <w:szCs w:val="20"/>
               </w:rPr>
             </w:pPr>
+            <w:r>
+              <w:rPr>
+                <w:sz w:val="20"/>
+                <w:szCs w:val="20"/>
+              </w:rPr>
+              <w:t>Nesta primeira reunião foi discutido e definido que</w:t>
+            </w:r>
+            <w:r>
+              <w:rPr>
+                <w:sz w:val="20"/>
+                <w:szCs w:val="20"/>
+              </w:rPr>
+              <w:t xml:space="preserve"> quem</w:t>
+            </w:r>
+            <w:r>
+              <w:rPr>
+                <w:sz w:val="20"/>
+                <w:szCs w:val="20"/>
+              </w:rPr>
+              <w:t xml:space="preserve"> representará o Product Owner será o integrante Paulo de Tarso. </w:t>
+            </w:r>
+          </w:p>
+          <w:p>
+            <w:pPr>
+              <w:jc w:val="both"/>
+              <w:rPr>
+                <w:sz w:val="20"/>
+                <w:szCs w:val="20"/>
+              </w:rPr>
+            </w:pPr>
+            <w:r>
+              <w:rPr>
+                <w:sz w:val="20"/>
+                <w:szCs w:val="20"/>
+              </w:rPr>
+              <w:t xml:space="preserve">Além disso foi discutido sobre os problemas do </w:t>
+            </w:r>
+            <w:r>
+              <w:rPr>
+                <w:sz w:val="20"/>
+                <w:szCs w:val="20"/>
+              </w:rPr>
+              <w:t>P.O.</w:t>
+            </w:r>
+            <w:r>
+              <w:rPr>
+                <w:sz w:val="20"/>
+                <w:szCs w:val="20"/>
+              </w:rPr>
+              <w:t xml:space="preserve"> que, dentre principais, estão: demora no atendimento aos clientes, limitaç</w:t>
+            </w:r>
+            <w:r>
+              <w:rPr>
+                <w:sz w:val="20"/>
+                <w:szCs w:val="20"/>
+              </w:rPr>
+              <w:t>ões</w:t>
+            </w:r>
+            <w:r>
+              <w:rPr>
+                <w:sz w:val="20"/>
+                <w:szCs w:val="20"/>
+              </w:rPr>
+              <w:t xml:space="preserve"> de um cardápio impresso</w:t>
+            </w:r>
+            <w:r>
+              <w:rPr>
+                <w:sz w:val="20"/>
+                <w:szCs w:val="20"/>
+              </w:rPr>
+              <w:t xml:space="preserve"> e falta de autonomia sobre a conta</w:t>
+            </w:r>
+            <w:r>
+              <w:rPr>
+                <w:sz w:val="20"/>
+                <w:szCs w:val="20"/>
+              </w:rPr>
+              <w:t xml:space="preserve"> por parte dos clientes</w:t>
+            </w:r>
+            <w:bookmarkStart w:id="0" w:name="_GoBack"/>
+            <w:bookmarkEnd w:id="0"/>
+            <w:r>
+              <w:rPr>
+                <w:sz w:val="20"/>
+                <w:szCs w:val="20"/>
+              </w:rPr>
+              <w:t>.</w:t>
+            </w:r>
+          </w:p>
+          <w:p>
+            <w:pPr>
+              <w:jc w:val="both"/>
+              <w:rPr>
+                <w:sz w:val="20"/>
+                <w:szCs w:val="20"/>
+              </w:rPr>
+            </w:pPr>
+            <w:r>
+              <w:rPr>
+                <w:sz w:val="20"/>
+                <w:szCs w:val="20"/>
+              </w:rPr>
+              <w:t>A</w:t>
+            </w:r>
+            <w:r>
+              <w:rPr>
+                <w:sz w:val="20"/>
+                <w:szCs w:val="20"/>
+              </w:rPr>
+              <w:t xml:space="preserve"> cada problema identificado conseguimos mentalizar e descrever como o sistema os resolveria, exemplo:</w:t>
+            </w:r>
+          </w:p>
+          <w:p>
+            <w:pPr>
+              <w:jc w:val="center"/>
+              <w:rPr>
+                <w:sz w:val="20"/>
+                <w:szCs w:val="20"/>
+              </w:rPr>
+            </w:pPr>
+            <w:r>
+              <w:rPr>
+                <w:sz w:val="20"/>
+                <w:szCs w:val="20"/>
+              </w:rPr>
+              <w:t xml:space="preserve">  </w:t>
+            </w:r>
+            <w:r>
+              <w:rPr>
+                <w:sz w:val="20"/>
+                <w:szCs w:val="20"/>
+              </w:rPr>
+              <w:t>Página</w:t>
+            </w:r>
+            <w:r>
+              <w:rPr>
+                <w:sz w:val="20"/>
+                <w:szCs w:val="20"/>
+              </w:rPr>
+              <w:t xml:space="preserve">s </w:t>
+            </w:r>
+            <w:r>
+              <w:rPr>
+                <w:sz w:val="20"/>
+                <w:szCs w:val="20"/>
+              </w:rPr>
+              <w:t>para os pratos com descrição, imagens, vídeos.</w:t>
+            </w:r>
+          </w:p>
+          <w:p>
+            <w:pPr>
+              <w:jc w:val="center"/>
+              <w:rPr>
+                <w:sz w:val="20"/>
+                <w:szCs w:val="20"/>
+              </w:rPr>
+            </w:pPr>
+            <w:r>
+              <w:rPr>
+                <w:sz w:val="20"/>
+                <w:szCs w:val="20"/>
+              </w:rPr>
+              <w:t>Página com o valor atual da conta e seu detalhamento</w:t>
+            </w:r>
+            <w:r>
+              <w:rPr>
+                <w:sz w:val="20"/>
+                <w:szCs w:val="20"/>
+              </w:rPr>
+              <w:t>.</w:t>
+            </w:r>
+          </w:p>
+          <w:p>
+            <w:pPr>
+              <w:jc w:val="center"/>
+              <w:rPr>
+                <w:sz w:val="20"/>
+                <w:szCs w:val="20"/>
+              </w:rPr>
+            </w:pPr>
+            <w:r>
+              <w:rPr>
+                <w:sz w:val="20"/>
+                <w:szCs w:val="20"/>
+              </w:rPr>
+              <w:t>Menu de pedidos (em andamento, exclusão, inclusão).</w:t>
+            </w:r>
+          </w:p>
+          <w:p>
+            <w:pPr>
+              <w:jc w:val="center"/>
+              <w:rPr>
+                <w:sz w:val="20"/>
+                <w:szCs w:val="20"/>
+              </w:rPr>
+            </w:pPr>
+          </w:p>
+          <w:p>
+            <w:pPr>
+              <w:jc w:val="both"/>
+              <w:rPr>
+                <w:sz w:val="20"/>
+                <w:szCs w:val="20"/>
+              </w:rPr>
+            </w:pPr>
+            <w:r>
+              <w:rPr>
+                <w:sz w:val="20"/>
+                <w:szCs w:val="20"/>
+              </w:rPr>
+              <w:t>Com isso a equipe consegue ter</w:t>
+            </w:r>
+            <w:r>
+              <w:rPr>
+                <w:sz w:val="20"/>
+                <w:szCs w:val="20"/>
+              </w:rPr>
+              <w:t xml:space="preserve"> uma visão inicial do escopo do produto.</w:t>
+            </w:r>
           </w:p>
           <w:p>
             <w:pPr>
@@ -1599,14 +1888,14 @@
       <w:pPr>
         <w:jc w:val="both"/>
         <w:rPr>
-          <w:sz w:val="16"/>
-          <w:szCs w:val="16"/>
+          <w:sz w:val="22"/>
+          <w:szCs w:val="18"/>
         </w:rPr>
       </w:pPr>
       <w:r>
         <w:rPr>
-          <w:sz w:val="16"/>
-          <w:szCs w:val="16"/>
+          <w:sz w:val="22"/>
+          <w:szCs w:val="18"/>
         </w:rPr>
         <w:t>Elaboração:</w:t>
       </w:r>
@@ -1644,16 +1933,14 @@
             <w:pPr>
               <w:jc w:val="both"/>
               <w:rPr>
-                <w:sz w:val="18"/>
+                <w:sz w:val="22"/>
                 <w:szCs w:val="18"/>
-                <w:vertAlign w:val="superscript"/>
-              </w:rPr>
-            </w:pPr>
-            <w:r>
-              <w:rPr>
-                <w:sz w:val="18"/>
+              </w:rPr>
+            </w:pPr>
+            <w:r>
+              <w:rPr>
+                <w:sz w:val="22"/>
                 <w:szCs w:val="18"/>
-                <w:vertAlign w:val="superscript"/>
               </w:rPr>
               <w:t>Data</w:t>
             </w:r>
@@ -1662,16 +1949,14 @@
             <w:pPr>
               <w:jc w:val="both"/>
               <w:rPr>
-                <w:sz w:val="16"/>
-                <w:szCs w:val="16"/>
-                <w:vertAlign w:val="superscript"/>
-              </w:rPr>
-            </w:pPr>
-            <w:r>
-              <w:rPr>
-                <w:sz w:val="18"/>
+                <w:sz w:val="22"/>
+                <w:szCs w:val="16"/>
+              </w:rPr>
+            </w:pPr>
+            <w:r>
+              <w:rPr>
+                <w:sz w:val="22"/>
                 <w:szCs w:val="18"/>
-                <w:vertAlign w:val="superscript"/>
               </w:rPr>
               <w:t>13/04/2016</w:t>
             </w:r>
@@ -1685,16 +1970,14 @@
             <w:pPr>
               <w:jc w:val="both"/>
               <w:rPr>
-                <w:sz w:val="18"/>
+                <w:sz w:val="22"/>
                 <w:szCs w:val="18"/>
-                <w:vertAlign w:val="superscript"/>
-              </w:rPr>
-            </w:pPr>
-            <w:r>
-              <w:rPr>
-                <w:sz w:val="18"/>
+              </w:rPr>
+            </w:pPr>
+            <w:r>
+              <w:rPr>
+                <w:sz w:val="22"/>
                 <w:szCs w:val="18"/>
-                <w:vertAlign w:val="superscript"/>
               </w:rPr>
               <w:t>Nome / Assinatura</w:t>
             </w:r>
@@ -1703,16 +1986,14 @@
             <w:pPr>
               <w:jc w:val="both"/>
               <w:rPr>
-                <w:sz w:val="18"/>
+                <w:sz w:val="22"/>
                 <w:szCs w:val="18"/>
-                <w:vertAlign w:val="superscript"/>
-              </w:rPr>
-            </w:pPr>
-            <w:r>
-              <w:rPr>
-                <w:sz w:val="18"/>
+              </w:rPr>
+            </w:pPr>
+            <w:r>
+              <w:rPr>
+                <w:sz w:val="22"/>
                 <w:szCs w:val="18"/>
-                <w:vertAlign w:val="superscript"/>
               </w:rPr>
               <w:t>Alisson Nunes</w:t>
             </w:r>
